--- a/config/Template/Bang_BTR_Buy_Back.docx
+++ b/config/Template/Bang_BTR_Buy_Back.docx
@@ -86,7 +86,7 @@
           <w:bCs/>
           <w:sz w:val="24"/>
         </w:rPr>
-        <w:t>${nomor_ppjb}</w:t>
+        <w:t>{nomor_ppjb}</w:t>
       </w:r>
     </w:p>
     <w:p>
@@ -126,7 +126,7 @@
           <w:b/>
           <w:bCs/>
         </w:rPr>
-        <w:t xml:space="preserve">${hari} </w:t>
+        <w:t xml:space="preserve">{hari} </w:t>
       </w:r>
       <w:r>
         <w:rPr>
@@ -140,95 +140,225 @@
           <w:b/>
           <w:bCs/>
         </w:rPr>
-        <w:t>${tanggal}</w:t>
+        <w:t>{tanggal}</w:t>
+      </w:r>
+      <w:r>
+        <w:rPr>
+          <w:rFonts w:ascii="Tahoma" w:hAnsi="Tahoma" w:cs="Tahoma"/>
+          <w:b/>
+          <w:bCs/>
+        </w:rPr>
+        <w:t xml:space="preserve"> </w:t>
+      </w:r>
+      <w:r>
+        <w:rPr>
+          <w:rFonts w:ascii="Tahoma" w:hAnsi="Tahoma" w:cs="Tahoma"/>
+        </w:rPr>
+        <w:t xml:space="preserve">bulan </w:t>
+      </w:r>
+      <w:r>
+        <w:rPr>
+          <w:rFonts w:ascii="Tahoma" w:hAnsi="Tahoma" w:cs="Tahoma"/>
+          <w:b/>
+          <w:bCs/>
+        </w:rPr>
+        <w:t>{bulan}</w:t>
+      </w:r>
+      <w:r>
+        <w:rPr>
+          <w:rFonts w:ascii="Tahoma" w:hAnsi="Tahoma" w:cs="Tahoma"/>
+          <w:b/>
+          <w:bCs/>
+        </w:rPr>
+        <w:t xml:space="preserve"> </w:t>
+      </w:r>
+      <w:r>
+        <w:rPr>
+          <w:rFonts w:ascii="Tahoma" w:hAnsi="Tahoma" w:cs="Tahoma"/>
+        </w:rPr>
+        <w:t xml:space="preserve">tahun </w:t>
+      </w:r>
+      <w:r>
+        <w:rPr>
+          <w:rStyle w:val="Strong"/>
+          <w:rFonts w:ascii="Tahoma" w:hAnsi="Tahoma" w:cs="Tahoma"/>
+        </w:rPr>
+        <w:t>{tahun}</w:t>
+      </w:r>
+      <w:r>
+        <w:rPr>
+          <w:rFonts w:ascii="Tahoma" w:hAnsi="Tahoma" w:cs="Tahoma"/>
+        </w:rPr>
+        <w:t xml:space="preserve"> </w:t>
+      </w:r>
+      <w:r>
+        <w:rPr>
+          <w:rFonts w:ascii="Tahoma" w:hAnsi="Tahoma" w:cs="Tahoma"/>
+        </w:rPr>
+        <w:fldChar w:fldCharType="begin"/>
+      </w:r>
+      <w:r>
+        <w:rPr>
+          <w:rFonts w:ascii="Tahoma" w:hAnsi="Tahoma" w:cs="Tahoma"/>
+        </w:rPr>
+        <w:instrText xml:space="preserve"> MERGEFIELD tahun </w:instrText>
+      </w:r>
+      <w:r>
+        <w:rPr>
+          <w:rFonts w:ascii="Tahoma" w:hAnsi="Tahoma" w:cs="Tahoma"/>
+        </w:rPr>
+        <w:fldChar w:fldCharType="end"/>
+      </w:r>
+      <w:r>
+        <w:rPr>
+          <w:rFonts w:ascii="Tahoma" w:hAnsi="Tahoma" w:cs="Tahoma"/>
+        </w:rPr>
+        <w:t xml:space="preserve"> [</w:t>
+      </w:r>
+      <w:r>
+        <w:rPr>
+          <w:rStyle w:val="Strong"/>
+          <w:rFonts w:ascii="Tahoma" w:hAnsi="Tahoma" w:cs="Tahoma"/>
+        </w:rPr>
+        <w:t>{tahun_terbilang}</w:t>
+      </w:r>
+      <w:r>
+        <w:rPr>
+          <w:rFonts w:ascii="Tahoma" w:hAnsi="Tahoma" w:cs="Tahoma"/>
+        </w:rPr>
+        <w:t>] yang bertanda tangan di bawah ini:</w:t>
+      </w:r>
+    </w:p>
+    <w:p>
+      <w:pPr>
+        <w:ind w:left="567" w:hanging="567"/>
+        <w:jc w:val="both"/>
+        <w:rPr>
+          <w:rFonts w:ascii="Tahoma" w:hAnsi="Tahoma" w:cs="Tahoma"/>
+        </w:rPr>
+      </w:pPr>
+    </w:p>
+    <w:p>
+      <w:pPr>
+        <w:tabs>
+          <w:tab w:val="left" w:pos="567"/>
+        </w:tabs>
+        <w:ind w:left="426" w:hanging="426"/>
+        <w:jc w:val="both"/>
+        <w:rPr>
+          <w:rFonts w:ascii="Tahoma" w:hAnsi="Tahoma" w:cs="Tahoma"/>
+        </w:rPr>
+      </w:pPr>
+      <w:r>
+        <w:rPr>
+          <w:rFonts w:ascii="Tahoma" w:hAnsi="Tahoma" w:cs="Tahoma"/>
+        </w:rPr>
+        <w:t>1.</w:t>
+      </w:r>
+      <w:r>
+        <w:rPr>
+          <w:rFonts w:ascii="Tahoma" w:hAnsi="Tahoma" w:cs="Tahoma"/>
+        </w:rPr>
+        <w:tab/>
+      </w:r>
+      <w:r>
+        <w:rPr>
+          <w:rStyle w:val="Strong"/>
+          <w:rFonts w:ascii="Tahoma" w:hAnsi="Tahoma" w:cs="Tahoma"/>
+        </w:rPr>
+        <w:t>{NAMA_PEJABAT}</w:t>
+      </w:r>
+      <w:r>
+        <w:rPr>
+          <w:rFonts w:ascii="Tahoma" w:hAnsi="Tahoma" w:cs="Tahoma"/>
+          <w:bCs/>
+        </w:rPr>
+        <w:t>, selaku</w:t>
+      </w:r>
+      <w:r>
+        <w:rPr>
+          <w:rFonts w:ascii="Tahoma" w:hAnsi="Tahoma" w:cs="Tahoma"/>
+        </w:rPr>
+        <w:t xml:space="preserve"> </w:t>
+      </w:r>
+      <w:r>
+        <w:rPr>
+          <w:rStyle w:val="Strong"/>
+          <w:rFonts w:ascii="Tahoma" w:hAnsi="Tahoma" w:cs="Tahoma"/>
+        </w:rPr>
+        <w:t>{JABATAN_PPJB}</w:t>
+      </w:r>
+      <w:r>
+        <w:rPr>
+          <w:rFonts w:ascii="Tahoma" w:hAnsi="Tahoma" w:cs="Tahoma"/>
+        </w:rPr>
+        <w:t xml:space="preserve"> berdasarkan Surat Kuasa </w:t>
+      </w:r>
+      <w:r>
+        <w:rPr>
+          <w:rFonts w:ascii="Tahoma" w:hAnsi="Tahoma" w:cs="Tahoma"/>
+        </w:rPr>
+        <w:t xml:space="preserve">PT. JAYA REAL PROPERTY, Tbk. </w:t>
       </w:r>
       <w:bookmarkStart w:id="0" w:name="_GoBack"/>
       <w:bookmarkEnd w:id="0"/>
       <w:r>
         <w:rPr>
           <w:rFonts w:ascii="Tahoma" w:hAnsi="Tahoma" w:cs="Tahoma"/>
-          <w:b/>
-          <w:bCs/>
-        </w:rPr>
-        <w:t xml:space="preserve"> </w:t>
-      </w:r>
-      <w:r>
-        <w:rPr>
-          <w:rFonts w:ascii="Tahoma" w:hAnsi="Tahoma" w:cs="Tahoma"/>
-        </w:rPr>
-        <w:t xml:space="preserve">bulan </w:t>
-      </w:r>
-      <w:r>
-        <w:rPr>
-          <w:rFonts w:ascii="Tahoma" w:hAnsi="Tahoma" w:cs="Tahoma"/>
-          <w:b/>
-          <w:bCs/>
-        </w:rPr>
-        <w:t>${bulan}</w:t>
-      </w:r>
-      <w:r>
-        <w:rPr>
-          <w:rFonts w:ascii="Tahoma" w:hAnsi="Tahoma" w:cs="Tahoma"/>
-          <w:b/>
-          <w:bCs/>
-        </w:rPr>
-        <w:t xml:space="preserve"> </w:t>
-      </w:r>
-      <w:r>
-        <w:rPr>
-          <w:rFonts w:ascii="Tahoma" w:hAnsi="Tahoma" w:cs="Tahoma"/>
-        </w:rPr>
-        <w:t xml:space="preserve">tahun </w:t>
+        </w:rPr>
+        <w:t xml:space="preserve">Nomor </w:t>
       </w:r>
       <w:r>
         <w:rPr>
           <w:rStyle w:val="Strong"/>
           <w:rFonts w:ascii="Tahoma" w:hAnsi="Tahoma" w:cs="Tahoma"/>
         </w:rPr>
-        <w:t>${tahun}</w:t>
-      </w:r>
-      <w:r>
-        <w:rPr>
-          <w:rFonts w:ascii="Tahoma" w:hAnsi="Tahoma" w:cs="Tahoma"/>
-        </w:rPr>
-        <w:t xml:space="preserve"> </w:t>
-      </w:r>
-      <w:r>
-        <w:rPr>
-          <w:rFonts w:ascii="Tahoma" w:hAnsi="Tahoma" w:cs="Tahoma"/>
-        </w:rPr>
-        <w:fldChar w:fldCharType="begin"/>
-      </w:r>
-      <w:r>
-        <w:rPr>
-          <w:rFonts w:ascii="Tahoma" w:hAnsi="Tahoma" w:cs="Tahoma"/>
-        </w:rPr>
-        <w:instrText xml:space="preserve"> MERGEFIELD tahun </w:instrText>
-      </w:r>
-      <w:r>
-        <w:rPr>
-          <w:rFonts w:ascii="Tahoma" w:hAnsi="Tahoma" w:cs="Tahoma"/>
-        </w:rPr>
-        <w:fldChar w:fldCharType="end"/>
-      </w:r>
-      <w:r>
-        <w:rPr>
-          <w:rFonts w:ascii="Tahoma" w:hAnsi="Tahoma" w:cs="Tahoma"/>
-        </w:rPr>
-        <w:t xml:space="preserve"> [</w:t>
+        <w:t>{NOMOR_SK}</w:t>
+      </w:r>
+      <w:r>
+        <w:rPr>
+          <w:rFonts w:ascii="Tahoma" w:hAnsi="Tahoma" w:cs="Tahoma"/>
+        </w:rPr>
+        <w:t xml:space="preserve">, tertanggal </w:t>
       </w:r>
       <w:r>
         <w:rPr>
           <w:rStyle w:val="Strong"/>
           <w:rFonts w:ascii="Tahoma" w:hAnsi="Tahoma" w:cs="Tahoma"/>
         </w:rPr>
-        <w:t>${tahun_terbilang}</w:t>
-      </w:r>
-      <w:r>
-        <w:rPr>
-          <w:rFonts w:ascii="Tahoma" w:hAnsi="Tahoma" w:cs="Tahoma"/>
-        </w:rPr>
-        <w:t>] yang bertanda tangan di bawah ini:</w:t>
+        <w:t>{TANGGAL_SK}</w:t>
+      </w:r>
+      <w:r>
+        <w:rPr>
+          <w:rFonts w:ascii="Tahoma" w:hAnsi="Tahoma" w:cs="Tahoma"/>
+        </w:rPr>
+        <w:t xml:space="preserve"> dari dan oleh karenanya bertindak untuk dan atas nama </w:t>
+      </w:r>
+      <w:r>
+        <w:rPr>
+          <w:rFonts w:ascii="Tahoma" w:hAnsi="Tahoma" w:cs="Tahoma"/>
+          <w:b/>
+        </w:rPr>
+        <w:t>{NAMA_PT}</w:t>
+      </w:r>
+      <w:r>
+        <w:rPr>
+          <w:rFonts w:ascii="Tahoma" w:hAnsi="Tahoma" w:cs="Tahoma"/>
+        </w:rPr>
+        <w:t xml:space="preserve">, badan hukum Indonesia berkedudukan di Jakarta, berkantor di Bintaro Trade Centre, blok K, Jl. Jend. Sudirman, Bintaro Jaya Sektor VII, Tangerang 15224, untuk selanjutnya dalam Perjanjian ini disebut </w:t>
+      </w:r>
+      <w:r>
+        <w:rPr>
+          <w:rFonts w:ascii="Tahoma" w:hAnsi="Tahoma" w:cs="Tahoma"/>
+          <w:b/>
+        </w:rPr>
+        <w:t>JAYA</w:t>
+      </w:r>
+      <w:r>
+        <w:rPr>
+          <w:rFonts w:ascii="Tahoma" w:hAnsi="Tahoma" w:cs="Tahoma"/>
+        </w:rPr>
+        <w:t>;</w:t>
       </w:r>
     </w:p>
     <w:p>
@@ -242,20 +372,17 @@
     </w:p>
     <w:p>
       <w:pPr>
-        <w:tabs>
-          <w:tab w:val="left" w:pos="567"/>
-        </w:tabs>
-        <w:ind w:left="426" w:hanging="426"/>
-        <w:jc w:val="both"/>
-        <w:rPr>
-          <w:rFonts w:ascii="Tahoma" w:hAnsi="Tahoma" w:cs="Tahoma"/>
-        </w:rPr>
-      </w:pPr>
-      <w:r>
-        <w:rPr>
-          <w:rFonts w:ascii="Tahoma" w:hAnsi="Tahoma" w:cs="Tahoma"/>
-        </w:rPr>
-        <w:t>1.</w:t>
+        <w:ind w:left="450" w:hanging="450"/>
+        <w:jc w:val="both"/>
+        <w:rPr>
+          <w:rFonts w:ascii="Tahoma" w:hAnsi="Tahoma" w:cs="Tahoma"/>
+        </w:rPr>
+      </w:pPr>
+      <w:r>
+        <w:rPr>
+          <w:rFonts w:ascii="Tahoma" w:hAnsi="Tahoma" w:cs="Tahoma"/>
+        </w:rPr>
+        <w:t>2.</w:t>
       </w:r>
       <w:r>
         <w:rPr>
@@ -268,148 +395,20 @@
           <w:rStyle w:val="Strong"/>
           <w:rFonts w:ascii="Tahoma" w:hAnsi="Tahoma" w:cs="Tahoma"/>
         </w:rPr>
-        <w:t>${NAMA_PEJABAT}</w:t>
-      </w:r>
-      <w:r>
-        <w:rPr>
-          <w:rFonts w:ascii="Tahoma" w:hAnsi="Tahoma" w:cs="Tahoma"/>
-          <w:bCs/>
-        </w:rPr>
-        <w:t>, selaku</w:t>
-      </w:r>
-      <w:r>
-        <w:rPr>
-          <w:rFonts w:ascii="Tahoma" w:hAnsi="Tahoma" w:cs="Tahoma"/>
-        </w:rPr>
-        <w:t xml:space="preserve"> </w:t>
+        <w:t>{nama_pembeli}</w:t>
+      </w:r>
+      <w:r>
+        <w:rPr>
+          <w:rFonts w:ascii="Tahoma" w:hAnsi="Tahoma" w:cs="Tahoma"/>
+        </w:rPr>
+        <w:t xml:space="preserve">, selaku pribadi, yang beralamat di </w:t>
       </w:r>
       <w:r>
         <w:rPr>
           <w:rStyle w:val="Strong"/>
           <w:rFonts w:ascii="Tahoma" w:hAnsi="Tahoma" w:cs="Tahoma"/>
         </w:rPr>
-        <w:t>${JABATAN_PPJB}</w:t>
-      </w:r>
-      <w:r>
-        <w:rPr>
-          <w:rFonts w:ascii="Tahoma" w:hAnsi="Tahoma" w:cs="Tahoma"/>
-        </w:rPr>
-        <w:t xml:space="preserve"> berdasarkan Surat Kuasa </w:t>
-      </w:r>
-      <w:r>
-        <w:rPr>
-          <w:rFonts w:ascii="Tahoma" w:hAnsi="Tahoma" w:cs="Tahoma"/>
-          <w:b/>
-        </w:rPr>
-        <w:t>${NAMA_PT}</w:t>
-      </w:r>
-      <w:r>
-        <w:rPr>
-          <w:rFonts w:ascii="Tahoma" w:hAnsi="Tahoma" w:cs="Tahoma"/>
-        </w:rPr>
-        <w:t xml:space="preserve">. Nomor </w:t>
-      </w:r>
-      <w:r>
-        <w:rPr>
-          <w:rStyle w:val="Strong"/>
-          <w:rFonts w:ascii="Tahoma" w:hAnsi="Tahoma" w:cs="Tahoma"/>
-        </w:rPr>
-        <w:t>${NOMOR_SK}</w:t>
-      </w:r>
-      <w:r>
-        <w:rPr>
-          <w:rFonts w:ascii="Tahoma" w:hAnsi="Tahoma" w:cs="Tahoma"/>
-        </w:rPr>
-        <w:t xml:space="preserve">, tertanggal </w:t>
-      </w:r>
-      <w:r>
-        <w:rPr>
-          <w:rStyle w:val="Strong"/>
-          <w:rFonts w:ascii="Tahoma" w:hAnsi="Tahoma" w:cs="Tahoma"/>
-        </w:rPr>
-        <w:t>${TANGGAL_SK}</w:t>
-      </w:r>
-      <w:r>
-        <w:rPr>
-          <w:rFonts w:ascii="Tahoma" w:hAnsi="Tahoma" w:cs="Tahoma"/>
-        </w:rPr>
-        <w:t xml:space="preserve"> dari dan oleh karenanya bertindak untuk dan atas nama </w:t>
-      </w:r>
-      <w:r>
-        <w:rPr>
-          <w:rFonts w:ascii="Tahoma" w:hAnsi="Tahoma" w:cs="Tahoma"/>
-          <w:b/>
-        </w:rPr>
-        <w:t>${NAMA_PT}</w:t>
-      </w:r>
-      <w:r>
-        <w:rPr>
-          <w:rFonts w:ascii="Tahoma" w:hAnsi="Tahoma" w:cs="Tahoma"/>
-        </w:rPr>
-        <w:t xml:space="preserve">, badan hukum Indonesia berkedudukan di Jakarta, berkantor di Bintaro Trade Centre, blok K, Jl. Jend. Sudirman, Bintaro Jaya Sektor VII, Tangerang 15224, untuk selanjutnya dalam Perjanjian ini disebut </w:t>
-      </w:r>
-      <w:r>
-        <w:rPr>
-          <w:rFonts w:ascii="Tahoma" w:hAnsi="Tahoma" w:cs="Tahoma"/>
-          <w:b/>
-        </w:rPr>
-        <w:t>JAYA</w:t>
-      </w:r>
-      <w:r>
-        <w:rPr>
-          <w:rFonts w:ascii="Tahoma" w:hAnsi="Tahoma" w:cs="Tahoma"/>
-        </w:rPr>
-        <w:t>;</w:t>
-      </w:r>
-    </w:p>
-    <w:p>
-      <w:pPr>
-        <w:ind w:left="567" w:hanging="567"/>
-        <w:jc w:val="both"/>
-        <w:rPr>
-          <w:rFonts w:ascii="Tahoma" w:hAnsi="Tahoma" w:cs="Tahoma"/>
-        </w:rPr>
-      </w:pPr>
-    </w:p>
-    <w:p>
-      <w:pPr>
-        <w:ind w:left="450" w:hanging="450"/>
-        <w:jc w:val="both"/>
-        <w:rPr>
-          <w:rFonts w:ascii="Tahoma" w:hAnsi="Tahoma" w:cs="Tahoma"/>
-        </w:rPr>
-      </w:pPr>
-      <w:r>
-        <w:rPr>
-          <w:rFonts w:ascii="Tahoma" w:hAnsi="Tahoma" w:cs="Tahoma"/>
-        </w:rPr>
-        <w:t>2.</w:t>
-      </w:r>
-      <w:r>
-        <w:rPr>
-          <w:rFonts w:ascii="Tahoma" w:hAnsi="Tahoma" w:cs="Tahoma"/>
-        </w:rPr>
-        <w:tab/>
-      </w:r>
-      <w:r>
-        <w:rPr>
-          <w:rStyle w:val="Strong"/>
-          <w:rFonts w:ascii="Tahoma" w:hAnsi="Tahoma" w:cs="Tahoma"/>
-        </w:rPr>
-        <w:t>${nama_pembeli}</w:t>
-      </w:r>
-      <w:r>
-        <w:rPr>
-          <w:rFonts w:ascii="Tahoma" w:hAnsi="Tahoma" w:cs="Tahoma"/>
-        </w:rPr>
-        <w:t xml:space="preserve">, selaku pribadi, yang beralamat di </w:t>
-      </w:r>
-      <w:r>
-        <w:rPr>
-          <w:rStyle w:val="Strong"/>
-          <w:rFonts w:ascii="Tahoma" w:hAnsi="Tahoma" w:cs="Tahoma"/>
-        </w:rPr>
-        <w:t>${alamat}</w:t>
+        <w:t>{alamat}</w:t>
       </w:r>
       <w:r>
         <w:rPr>
@@ -676,7 +675,7 @@
           <w:rStyle w:val="Strong"/>
           <w:rFonts w:ascii="Tahoma" w:hAnsi="Tahoma" w:cs="Tahoma"/>
         </w:rPr>
-        <w:t>${luas_tanah}</w:t>
+        <w:t>{luas_tanah}</w:t>
       </w:r>
       <w:r>
         <w:rPr>
@@ -699,17 +698,11 @@
       </w:r>
       <w:r>
         <w:rPr>
-          <w:rFonts w:ascii="Tahoma" w:hAnsi="Tahoma" w:cs="Tahoma"/>
-        </w:rPr>
-        <w:t>[</w:t>
-      </w:r>
-      <w:r>
-        <w:rPr>
           <w:rStyle w:val="Strong"/>
           <w:rFonts w:ascii="Tahoma" w:hAnsi="Tahoma" w:cs="Tahoma"/>
           <w:i/>
         </w:rPr>
-        <w:t>${luas_tanah_terbilang}</w:t>
+        <w:t>{luas_tanah_terbilang}</w:t>
       </w:r>
       <w:r>
         <w:rPr>
@@ -736,7 +729,7 @@
           <w:rFonts w:ascii="Tahoma" w:hAnsi="Tahoma" w:cs="Tahoma"/>
           <w:b/>
         </w:rPr>
-        <w:t>${kelurahan}</w:t>
+        <w:t>{kelurahan}</w:t>
       </w:r>
       <w:r>
         <w:rPr>
@@ -749,7 +742,7 @@
           <w:rFonts w:ascii="Tahoma" w:hAnsi="Tahoma" w:cs="Tahoma"/>
           <w:b/>
         </w:rPr>
-        <w:t>${kecamatan}</w:t>
+        <w:t>{kecamatan}</w:t>
       </w:r>
       <w:r>
         <w:rPr>
@@ -809,7 +802,7 @@
           <w:rStyle w:val="Strong"/>
           <w:rFonts w:ascii="Tahoma" w:hAnsi="Tahoma" w:cs="Tahoma"/>
         </w:rPr>
-        <w:t>${luas_bangunan}</w:t>
+        <w:t>{luas_bangunan}</w:t>
       </w:r>
       <w:r>
         <w:rPr>
@@ -840,7 +833,7 @@
           <w:b/>
           <w:bCs/>
         </w:rPr>
-        <w:t xml:space="preserve">${luas_bangunan_terbilang} </w:t>
+        <w:t xml:space="preserve">{luas_bangunan_terbilang} </w:t>
       </w:r>
       <w:r>
         <w:rPr>
@@ -861,7 +854,7 @@
           <w:rStyle w:val="Strong"/>
           <w:rFonts w:ascii="Tahoma" w:hAnsi="Tahoma" w:cs="Tahoma"/>
         </w:rPr>
-        <w:t>${kode_blok}</w:t>
+        <w:t>{kode_blok}</w:t>
       </w:r>
       <w:r>
         <w:rPr>
@@ -1337,7 +1330,7 @@
           <w:b/>
           <w:bCs/>
         </w:rPr>
-        <w:t>${</w:t>
+        <w:t>{</w:t>
       </w:r>
       <w:r>
         <w:rPr>
@@ -1374,7 +1367,7 @@
           <w:bCs/>
           <w:i/>
         </w:rPr>
-        <w:t>${total_harga_terbilang}</w:t>
+        <w:t>{total_harga_terbilang}</w:t>
       </w:r>
       <w:r>
         <w:rPr>
@@ -1464,7 +1457,7 @@
           <w:rStyle w:val="Strong"/>
           <w:rFonts w:ascii="Tahoma" w:hAnsi="Tahoma" w:cs="Tahoma"/>
         </w:rPr>
-        <w:t>${</w:t>
+        <w:t>{</w:t>
       </w:r>
       <w:r>
         <w:rPr>
@@ -1499,7 +1492,7 @@
           <w:b/>
           <w:bCs/>
         </w:rPr>
-        <w:t>${</w:t>
+        <w:t>{</w:t>
       </w:r>
       <w:r>
         <w:rPr>
@@ -1524,6 +1517,12 @@
           <w:rFonts w:ascii="Tahoma" w:hAnsi="Tahoma" w:cs="Tahoma"/>
         </w:rPr>
         <w:t>]</w:t>
+      </w:r>
+      <w:r>
+        <w:rPr>
+          <w:rFonts w:ascii="Tahoma" w:hAnsi="Tahoma" w:cs="Tahoma"/>
+        </w:rPr>
+        <w:t>.</w:t>
       </w:r>
     </w:p>
     <w:p>
@@ -1641,7 +1640,7 @@
           <w:rStyle w:val="Strong"/>
           <w:rFonts w:ascii="Tahoma" w:hAnsi="Tahoma" w:cs="Tahoma"/>
         </w:rPr>
-        <w:t>${</w:t>
+        <w:t>{</w:t>
       </w:r>
       <w:r>
         <w:rPr>
@@ -1676,7 +1675,7 @@
           <w:b/>
           <w:bCs/>
         </w:rPr>
-        <w:t>${</w:t>
+        <w:t>{</w:t>
       </w:r>
       <w:r>
         <w:rPr>
@@ -1754,7 +1753,7 @@
           <w:rStyle w:val="Strong"/>
           <w:rFonts w:ascii="Tahoma" w:hAnsi="Tahoma" w:cs="Tahoma"/>
         </w:rPr>
-        <w:t>${</w:t>
+        <w:t>{</w:t>
       </w:r>
       <w:r>
         <w:rPr>
@@ -1796,7 +1795,7 @@
           <w:b/>
           <w:bCs/>
         </w:rPr>
-        <w:t>${</w:t>
+        <w:t>{</w:t>
       </w:r>
       <w:r>
         <w:rPr>
@@ -2191,7 +2190,7 @@
           <w:rStyle w:val="Strong"/>
           <w:rFonts w:ascii="Tahoma" w:hAnsi="Tahoma" w:cs="Tahoma"/>
         </w:rPr>
-        <w:t>${masa_bangun}</w:t>
+        <w:t>{masa_bangun}</w:t>
       </w:r>
       <w:r>
         <w:rPr>
@@ -2217,7 +2216,7 @@
           <w:rStyle w:val="Strong"/>
           <w:rFonts w:ascii="Tahoma" w:hAnsi="Tahoma" w:cs="Tahoma"/>
         </w:rPr>
-        <w:t>${masa_bangun}</w:t>
+        <w:t>{masa_bangun}</w:t>
       </w:r>
       <w:r>
         <w:rPr>
@@ -2383,7 +2382,7 @@
           <w:b/>
           <w:bCs/>
         </w:rPr>
-        <w:t>${watt}</w:t>
+        <w:t>{watt}</w:t>
       </w:r>
       <w:r>
         <w:rPr>
@@ -3828,7 +3827,7 @@
           <w:b/>
           <w:bCs/>
         </w:rPr>
-        <w:t>${prosen_p_hak}</w:t>
+        <w:t>{prosen_p_hak}</w:t>
       </w:r>
       <w:r>
         <w:rPr>
@@ -3843,7 +3842,7 @@
           <w:bCs/>
           <w:i/>
         </w:rPr>
-        <w:t>${prosen_p_hak_terbilang}</w:t>
+        <w:t>{prosen_p_hak_terbilang}</w:t>
       </w:r>
       <w:r>
         <w:rPr>
@@ -5893,7 +5892,7 @@
                 <w:szCs w:val="20"/>
                 <w:u w:val="single"/>
               </w:rPr>
-              <w:t>${nama_pembeli}</w:t>
+              <w:t>{nama_pembeli}</w:t>
             </w:r>
           </w:p>
         </w:tc>
@@ -5915,7 +5914,7 @@
                 <w:rFonts w:ascii="Tahoma" w:hAnsi="Tahoma" w:cs="Tahoma"/>
                 <w:u w:val="single"/>
               </w:rPr>
-              <w:t>${PEJABAT_PPJB}</w:t>
+              <w:t>{PEJABAT_PPJB}</w:t>
             </w:r>
             <w:r>
               <w:rPr>
@@ -5928,7 +5927,7 @@
                 <w:rFonts w:ascii="Tahoma" w:hAnsi="Tahoma" w:cs="Tahoma"/>
               </w:rPr>
               <w:br/>
-              <w:t>${JABATAN_PPJB}</w:t>
+              <w:t>{JABATAN_PPJB}</w:t>
             </w:r>
           </w:p>
         </w:tc>
@@ -6136,7 +6135,11 @@
   <w:p>
     <w:pPr>
       <w:pStyle w:val="Footer"/>
-      <w:ind w:right="360"/>
+      <w:tabs>
+        <w:tab w:val="clear" w:pos="4320"/>
+        <w:tab w:val="clear" w:pos="8640"/>
+      </w:tabs>
+      <w:ind w:right="-19"/>
       <w:jc w:val="center"/>
       <w:rPr>
         <w:rFonts w:ascii="Tahoma" w:hAnsi="Tahoma" w:cs="Tahoma"/>
@@ -6220,7 +6223,11 @@
   <w:p>
     <w:pPr>
       <w:pStyle w:val="Footer"/>
-      <w:ind w:right="360"/>
+      <w:tabs>
+        <w:tab w:val="clear" w:pos="4320"/>
+        <w:tab w:val="clear" w:pos="8640"/>
+      </w:tabs>
+      <w:ind w:right="-19"/>
       <w:jc w:val="center"/>
       <w:rPr>
         <w:rFonts w:ascii="Tahoma" w:hAnsi="Tahoma" w:cs="Tahoma"/>
